--- a/ariel university/wigler_ariel/סיכום/ספר טכני וויגלר סופי.docx
+++ b/ariel university/wigler_ariel/סיכום/ספר טכני וויגלר סופי.docx
@@ -222,23 +222,7 @@
           <w:rFonts w:asciiTheme="majorBidi" w:eastAsia="Times New Roman" w:hAnsiTheme="majorBidi" w:cstheme="majorBidi"/>
           <w:rtl/>
         </w:rPr>
-        <w:t xml:space="preserve"> ואחד </w:t>
-      </w:r>
-      <w:proofErr w:type="spellStart"/>
-      <w:r>
-        <w:rPr>
-          <w:rFonts w:asciiTheme="majorBidi" w:eastAsia="Times New Roman" w:hAnsiTheme="majorBidi" w:cstheme="majorBidi"/>
-          <w:rtl/>
-        </w:rPr>
-        <w:t>להזזתה</w:t>
-      </w:r>
-      <w:proofErr w:type="spellEnd"/>
-      <w:r>
-        <w:rPr>
-          <w:rFonts w:asciiTheme="majorBidi" w:eastAsia="Times New Roman" w:hAnsiTheme="majorBidi" w:cstheme="majorBidi"/>
-          <w:rtl/>
-        </w:rPr>
-        <w:t xml:space="preserve"> </w:t>
+        <w:t xml:space="preserve"> ואחד להזזתה </w:t>
       </w:r>
       <w:r>
         <w:rPr>
@@ -2720,7 +2704,6 @@
         </w:rPr>
         <w:t xml:space="preserve">במקרה שלנו כל </w:t>
       </w:r>
-      <w:proofErr w:type="spellStart"/>
       <w:r>
         <w:rPr>
           <w:rFonts w:asciiTheme="majorBidi" w:hAnsiTheme="majorBidi" w:cstheme="majorBidi"/>
@@ -2728,7 +2711,6 @@
         </w:rPr>
         <w:t>הג'מפרים</w:t>
       </w:r>
-      <w:proofErr w:type="spellEnd"/>
       <w:r>
         <w:rPr>
           <w:rFonts w:asciiTheme="majorBidi" w:hAnsiTheme="majorBidi" w:cstheme="majorBidi"/>
@@ -2867,31 +2849,22 @@
     </w:p>
     <w:p>
       <w:pPr>
-        <w:pStyle w:val="Heading1"/>
-        <w:rPr>
-          <w:rFonts w:asciiTheme="majorBidi" w:hAnsiTheme="majorBidi"/>
-          <w:rtl/>
-        </w:rPr>
-      </w:pPr>
-    </w:p>
-    <w:p>
-      <w:pPr>
-        <w:rPr>
-          <w:rFonts w:asciiTheme="majorBidi" w:hAnsiTheme="majorBidi" w:cstheme="majorBidi"/>
-          <w:rtl/>
-        </w:rPr>
-      </w:pPr>
-      <w:r>
-        <w:rPr>
-          <w:rFonts w:asciiTheme="majorBidi" w:hAnsiTheme="majorBidi" w:cstheme="majorBidi"/>
+        <w:rPr>
+          <w:rFonts w:asciiTheme="majorBidi" w:hAnsiTheme="majorBidi" w:cstheme="majorBidi"/>
+          <w:rtl/>
+        </w:rPr>
+      </w:pPr>
+      <w:r>
+        <w:rPr>
+          <w:rFonts w:asciiTheme="majorBidi" w:hAnsiTheme="majorBidi" w:cs="Times New Roman"/>
           <w:noProof/>
-          <w:rtl/>
+          <w:lang w:val="he-IL"/>
         </w:rPr>
         <w:drawing>
-          <wp:inline distT="0" distB="0" distL="0" distR="0" wp14:anchorId="043E8D0E" wp14:editId="6EB5F1C7">
-            <wp:extent cx="5274310" cy="336550"/>
-            <wp:effectExtent l="0" t="0" r="2540" b="6350"/>
-            <wp:docPr id="10" name="Picture 10"/>
+          <wp:inline distT="0" distB="0" distL="0" distR="0" wp14:anchorId="3A86AAFA" wp14:editId="5B5F113D">
+            <wp:extent cx="5274310" cy="343535"/>
+            <wp:effectExtent l="0" t="0" r="2540" b="0"/>
+            <wp:docPr id="2" name="Picture 2"/>
             <wp:cNvGraphicFramePr>
               <a:graphicFrameLocks xmlns:a="http://schemas.openxmlformats.org/drawingml/2006/main" noChangeAspect="1"/>
             </wp:cNvGraphicFramePr>
@@ -2899,23 +2872,36 @@
               <a:graphicData uri="http://schemas.openxmlformats.org/drawingml/2006/picture">
                 <pic:pic xmlns:pic="http://schemas.openxmlformats.org/drawingml/2006/picture">
                   <pic:nvPicPr>
-                    <pic:cNvPr id="1" name=""/>
-                    <pic:cNvPicPr/>
+                    <pic:cNvPr id="0" name="Picture 29"/>
+                    <pic:cNvPicPr>
+                      <a:picLocks noChangeAspect="1" noChangeArrowheads="1"/>
+                    </pic:cNvPicPr>
                   </pic:nvPicPr>
                   <pic:blipFill>
-                    <a:blip r:embed="rId20"/>
+                    <a:blip r:embed="rId20">
+                      <a:extLst>
+                        <a:ext uri="{28A0092B-C50C-407E-A947-70E740481C1C}">
+                          <a14:useLocalDpi xmlns:a14="http://schemas.microsoft.com/office/drawing/2010/main" val="0"/>
+                        </a:ext>
+                      </a:extLst>
+                    </a:blip>
+                    <a:srcRect/>
                     <a:stretch>
                       <a:fillRect/>
                     </a:stretch>
                   </pic:blipFill>
-                  <pic:spPr>
+                  <pic:spPr bwMode="auto">
                     <a:xfrm>
                       <a:off x="0" y="0"/>
-                      <a:ext cx="5274310" cy="336550"/>
+                      <a:ext cx="5274310" cy="343535"/>
                     </a:xfrm>
                     <a:prstGeom prst="rect">
                       <a:avLst/>
                     </a:prstGeom>
+                    <a:noFill/>
+                    <a:ln>
+                      <a:noFill/>
+                    </a:ln>
                   </pic:spPr>
                 </pic:pic>
               </a:graphicData>
